--- a/Khiếu nại/22-KN_CauHinh.docx
+++ b/Khiếu nại/22-KN_CauHinh.docx
@@ -460,7 +460,6 @@
       <w:pPr>
         <w:spacing w:before="60"/>
         <w:ind w:firstLine="720"/>
-        <w:jc w:val="both"/>
         <w:rPr>
           <w:color w:val="000000"/>
           <w:spacing w:val="4"/>
@@ -469,8 +468,6 @@
       <w:proofErr w:type="spellStart"/>
       <w:r>
         <w:rPr>
-          <w:b/>
-          <w:bCs/>
           <w:color w:val="000000"/>
           <w:spacing w:val="4"/>
         </w:rPr>
@@ -479,8 +476,6 @@
       <w:proofErr w:type="spellEnd"/>
       <w:r>
         <w:rPr>
-          <w:b/>
-          <w:bCs/>
           <w:color w:val="000000"/>
           <w:spacing w:val="4"/>
         </w:rPr>
@@ -723,20 +718,12 @@
           <w:spacing w:val="4"/>
         </w:rPr>
         <w:t>]]</w:t>
-      </w:r>
-      <w:r>
-        <w:rPr>
-          <w:color w:val="000000"/>
-          <w:spacing w:val="4"/>
-        </w:rPr>
-        <w:t>.</w:t>
       </w:r>
     </w:p>
     <w:p>
       <w:pPr>
         <w:spacing w:before="60"/>
         <w:ind w:firstLine="720"/>
-        <w:jc w:val="both"/>
         <w:rPr>
           <w:color w:val="000000"/>
         </w:rPr>
@@ -922,19 +909,12 @@
           <w:color w:val="000000"/>
         </w:rPr>
         <w:t>]]</w:t>
-      </w:r>
-      <w:r>
-        <w:rPr>
-          <w:color w:val="000000"/>
-        </w:rPr>
-        <w:t>.</w:t>
       </w:r>
     </w:p>
     <w:p>
       <w:pPr>
         <w:spacing w:before="60"/>
         <w:ind w:firstLine="720"/>
-        <w:jc w:val="both"/>
         <w:rPr>
           <w:color w:val="000000"/>
         </w:rPr>
@@ -942,8 +922,6 @@
       <w:proofErr w:type="spellStart"/>
       <w:r>
         <w:rPr>
-          <w:b/>
-          <w:bCs/>
           <w:color w:val="000000"/>
         </w:rPr>
         <w:t>Điều</w:t>
@@ -951,8 +929,6 @@
       <w:proofErr w:type="spellEnd"/>
       <w:r>
         <w:rPr>
-          <w:b/>
-          <w:bCs/>
           <w:color w:val="000000"/>
         </w:rPr>
         <w:t xml:space="preserve"> 2. </w:t>
@@ -960,7 +936,6 @@
       <w:proofErr w:type="spellStart"/>
       <w:r>
         <w:rPr>
-          <w:bCs/>
           <w:color w:val="000000"/>
         </w:rPr>
         <w:t>Tổ</w:t>
@@ -968,7 +943,6 @@
       <w:proofErr w:type="spellEnd"/>
       <w:r>
         <w:rPr>
-          <w:bCs/>
           <w:color w:val="000000"/>
         </w:rPr>
         <w:t xml:space="preserve"> </w:t>
@@ -976,7 +950,6 @@
       <w:proofErr w:type="spellStart"/>
       <w:r>
         <w:rPr>
-          <w:bCs/>
           <w:color w:val="000000"/>
         </w:rPr>
         <w:t>trưởng</w:t>
@@ -984,7 +957,6 @@
       <w:proofErr w:type="spellEnd"/>
       <w:r>
         <w:rPr>
-          <w:bCs/>
           <w:color w:val="000000"/>
         </w:rPr>
         <w:t xml:space="preserve"> </w:t>
@@ -992,7 +964,6 @@
       <w:proofErr w:type="spellStart"/>
       <w:r>
         <w:rPr>
-          <w:bCs/>
           <w:color w:val="000000"/>
         </w:rPr>
         <w:t>Tổ</w:t>
@@ -1000,7 +971,6 @@
       <w:proofErr w:type="spellEnd"/>
       <w:r>
         <w:rPr>
-          <w:bCs/>
           <w:color w:val="000000"/>
         </w:rPr>
         <w:t xml:space="preserve"> </w:t>
@@ -1008,7 +978,6 @@
       <w:proofErr w:type="spellStart"/>
       <w:r>
         <w:rPr>
-          <w:bCs/>
           <w:color w:val="000000"/>
         </w:rPr>
         <w:t>xác</w:t>
@@ -1016,7 +985,6 @@
       <w:proofErr w:type="spellEnd"/>
       <w:r>
         <w:rPr>
-          <w:bCs/>
           <w:color w:val="000000"/>
         </w:rPr>
         <w:t xml:space="preserve"> </w:t>
@@ -1024,7 +992,6 @@
       <w:proofErr w:type="spellStart"/>
       <w:r>
         <w:rPr>
-          <w:bCs/>
           <w:color w:val="000000"/>
         </w:rPr>
         <w:t>minh</w:t>
@@ -1032,69 +999,90 @@
       <w:proofErr w:type="spellEnd"/>
       <w:r>
         <w:rPr>
-          <w:bCs/>
-          <w:color w:val="000000"/>
-        </w:rPr>
-        <w:t>,</w:t>
-      </w:r>
-      <w:r>
-        <w:rPr>
-          <w:bCs/>
+          <w:color w:val="000000"/>
+        </w:rPr>
+        <w:t>, [[</w:t>
+      </w:r>
+      <w:proofErr w:type="spellStart"/>
+      <w:r>
+        <w:rPr>
+          <w:color w:val="000000"/>
+        </w:rPr>
+        <w:t>ThuTruongCoQuanXacMinh</w:t>
+      </w:r>
+      <w:proofErr w:type="spellEnd"/>
+      <w:r>
+        <w:rPr>
+          <w:color w:val="000000"/>
+        </w:rPr>
+        <w:t>]], [[</w:t>
+      </w:r>
+      <w:proofErr w:type="spellStart"/>
+      <w:r>
+        <w:rPr>
+          <w:color w:val="000000"/>
+        </w:rPr>
+        <w:t>DoiTuongXacMinh</w:t>
+      </w:r>
+      <w:proofErr w:type="spellEnd"/>
+      <w:r>
+        <w:rPr>
+          <w:color w:val="000000"/>
+        </w:rPr>
+        <w:t xml:space="preserve">]] </w:t>
+      </w:r>
+      <w:proofErr w:type="spellStart"/>
+      <w:r>
+        <w:rPr>
+          <w:color w:val="000000"/>
+        </w:rPr>
+        <w:t>chịu</w:t>
+      </w:r>
+      <w:proofErr w:type="spellEnd"/>
+      <w:r>
+        <w:rPr>
           <w:color w:val="000000"/>
         </w:rPr>
         <w:t xml:space="preserve"> </w:t>
       </w:r>
-      <w:r>
-        <w:rPr>
-          <w:bCs/>
-          <w:color w:val="000000"/>
-        </w:rPr>
-        <w:t>[[</w:t>
-      </w:r>
       <w:proofErr w:type="spellStart"/>
       <w:r>
         <w:rPr>
-          <w:bCs/>
-          <w:color w:val="000000"/>
-        </w:rPr>
-        <w:t>ThuTruongCoQuanXacMinh</w:t>
+          <w:color w:val="000000"/>
+        </w:rPr>
+        <w:t>trách</w:t>
       </w:r>
       <w:proofErr w:type="spellEnd"/>
       <w:r>
         <w:rPr>
-          <w:bCs/>
-          <w:color w:val="000000"/>
-        </w:rPr>
-        <w:t>]], [[</w:t>
+          <w:color w:val="000000"/>
+        </w:rPr>
+        <w:t xml:space="preserve"> </w:t>
       </w:r>
       <w:proofErr w:type="spellStart"/>
       <w:r>
         <w:rPr>
-          <w:bCs/>
-          <w:color w:val="000000"/>
-        </w:rPr>
-        <w:t>DoiTuongXacMinh</w:t>
+          <w:color w:val="000000"/>
+        </w:rPr>
+        <w:t>nhiệm</w:t>
       </w:r>
       <w:proofErr w:type="spellEnd"/>
       <w:r>
         <w:rPr>
-          <w:bCs/>
-          <w:color w:val="000000"/>
-        </w:rPr>
-        <w:t xml:space="preserve">]] </w:t>
+          <w:color w:val="000000"/>
+        </w:rPr>
+        <w:t xml:space="preserve"> </w:t>
       </w:r>
       <w:proofErr w:type="spellStart"/>
       <w:r>
         <w:rPr>
-          <w:bCs/>
-          <w:color w:val="000000"/>
-        </w:rPr>
-        <w:t>chịu</w:t>
+          <w:color w:val="000000"/>
+        </w:rPr>
+        <w:t>thi</w:t>
       </w:r>
       <w:proofErr w:type="spellEnd"/>
       <w:r>
         <w:rPr>
-          <w:bCs/>
           <w:color w:val="000000"/>
         </w:rPr>
         <w:t xml:space="preserve"> </w:t>
@@ -1102,15 +1090,13 @@
       <w:proofErr w:type="spellStart"/>
       <w:r>
         <w:rPr>
-          <w:bCs/>
-          <w:color w:val="000000"/>
-        </w:rPr>
-        <w:t>trách</w:t>
+          <w:color w:val="000000"/>
+        </w:rPr>
+        <w:t>hành</w:t>
       </w:r>
       <w:proofErr w:type="spellEnd"/>
       <w:r>
         <w:rPr>
-          <w:bCs/>
           <w:color w:val="000000"/>
         </w:rPr>
         <w:t xml:space="preserve"> </w:t>
@@ -1118,15 +1104,13 @@
       <w:proofErr w:type="spellStart"/>
       <w:r>
         <w:rPr>
-          <w:bCs/>
-          <w:color w:val="000000"/>
-        </w:rPr>
-        <w:t>nhiệm</w:t>
+          <w:color w:val="000000"/>
+        </w:rPr>
+        <w:t>Quyết</w:t>
       </w:r>
       <w:proofErr w:type="spellEnd"/>
       <w:r>
         <w:rPr>
-          <w:bCs/>
           <w:color w:val="000000"/>
         </w:rPr>
         <w:t xml:space="preserve"> </w:t>
@@ -1134,15 +1118,13 @@
       <w:proofErr w:type="spellStart"/>
       <w:r>
         <w:rPr>
-          <w:bCs/>
-          <w:color w:val="000000"/>
-        </w:rPr>
-        <w:t>thi</w:t>
+          <w:color w:val="000000"/>
+        </w:rPr>
+        <w:t>định</w:t>
       </w:r>
       <w:proofErr w:type="spellEnd"/>
       <w:r>
         <w:rPr>
-          <w:bCs/>
           <w:color w:val="000000"/>
         </w:rPr>
         <w:t xml:space="preserve"> </w:t>
@@ -1150,63 +1132,13 @@
       <w:proofErr w:type="spellStart"/>
       <w:r>
         <w:rPr>
-          <w:bCs/>
-          <w:color w:val="000000"/>
-        </w:rPr>
-        <w:t>hành</w:t>
+          <w:color w:val="000000"/>
+        </w:rPr>
+        <w:t>này</w:t>
       </w:r>
       <w:proofErr w:type="spellEnd"/>
       <w:r>
         <w:rPr>
-          <w:bCs/>
-          <w:color w:val="000000"/>
-        </w:rPr>
-        <w:t xml:space="preserve"> </w:t>
-      </w:r>
-      <w:proofErr w:type="spellStart"/>
-      <w:r>
-        <w:rPr>
-          <w:bCs/>
-          <w:color w:val="000000"/>
-        </w:rPr>
-        <w:t>Quyết</w:t>
-      </w:r>
-      <w:proofErr w:type="spellEnd"/>
-      <w:r>
-        <w:rPr>
-          <w:bCs/>
-          <w:color w:val="000000"/>
-        </w:rPr>
-        <w:t xml:space="preserve"> </w:t>
-      </w:r>
-      <w:proofErr w:type="spellStart"/>
-      <w:r>
-        <w:rPr>
-          <w:bCs/>
-          <w:color w:val="000000"/>
-        </w:rPr>
-        <w:t>định</w:t>
-      </w:r>
-      <w:proofErr w:type="spellEnd"/>
-      <w:r>
-        <w:rPr>
-          <w:bCs/>
-          <w:color w:val="000000"/>
-        </w:rPr>
-        <w:t xml:space="preserve"> </w:t>
-      </w:r>
-      <w:proofErr w:type="spellStart"/>
-      <w:r>
-        <w:rPr>
-          <w:bCs/>
-          <w:color w:val="000000"/>
-        </w:rPr>
-        <w:t>này</w:t>
-      </w:r>
-      <w:proofErr w:type="spellEnd"/>
-      <w:r>
-        <w:rPr>
-          <w:bCs/>
           <w:color w:val="000000"/>
         </w:rPr>
         <w:t>./.</w:t>
